--- a/Документ Microsoft Word.docx
+++ b/Документ Microsoft Word.docx
@@ -12,10 +12,23 @@
         <w:rPr>
           <w:lang w:val="en-US"/>
         </w:rPr>
-        <w:t>dfghhgdfh</w:t>
+        <w:t>gfbnfgbnfgnfnf</w:t>
       </w:r>
       <w:bookmarkStart w:id="0" w:name="_GoBack"/>
       <w:bookmarkEnd w:id="0"/>
+    </w:p>
+    <w:p>
+      <w:pPr>
+        <w:rPr>
+          <w:lang w:val="en-US"/>
+        </w:rPr>
+      </w:pPr>
+      <w:r>
+        <w:rPr>
+          <w:lang w:val="en-US"/>
+        </w:rPr>
+        <w:t>dfghhgdfh</w:t>
+      </w:r>
     </w:p>
     <w:sectPr>
       <w:pgSz w:w="11906" w:h="16838"/>

--- a/Документ Microsoft Word.docx
+++ b/Документ Microsoft Word.docx
@@ -14,8 +14,6 @@
         </w:rPr>
         <w:t>gfbnfgbnfgnfnf</w:t>
       </w:r>
-      <w:bookmarkStart w:id="0" w:name="_GoBack"/>
-      <w:bookmarkEnd w:id="0"/>
     </w:p>
     <w:p>
       <w:pPr>
@@ -29,6 +27,21 @@
         </w:rPr>
         <w:t>dfghhgdfh</w:t>
       </w:r>
+    </w:p>
+    <w:p>
+      <w:pPr>
+        <w:rPr>
+          <w:lang w:val="en-US"/>
+        </w:rPr>
+      </w:pPr>
+      <w:r>
+        <w:rPr>
+          <w:lang w:val="en-US"/>
+        </w:rPr>
+        <w:t>gfghgfhfg</w:t>
+      </w:r>
+      <w:bookmarkStart w:id="0" w:name="_GoBack"/>
+      <w:bookmarkEnd w:id="0"/>
     </w:p>
     <w:sectPr>
       <w:pgSz w:w="11906" w:h="16838"/>

--- a/Документ Microsoft Word.docx
+++ b/Документ Microsoft Word.docx
@@ -8,12 +8,50 @@
           <w:lang w:val="en-US"/>
         </w:rPr>
       </w:pPr>
+      <w:proofErr w:type="spellStart"/>
+      <w:proofErr w:type="gramStart"/>
       <w:r>
         <w:rPr>
           <w:lang w:val="en-US"/>
         </w:rPr>
         <w:t>gfbnfgbnfgnfnf</w:t>
       </w:r>
+      <w:proofErr w:type="spellEnd"/>
+      <w:proofErr w:type="gramEnd"/>
+    </w:p>
+    <w:p>
+      <w:pPr>
+        <w:rPr>
+          <w:lang w:val="en-US"/>
+        </w:rPr>
+      </w:pPr>
+      <w:proofErr w:type="spellStart"/>
+      <w:proofErr w:type="gramStart"/>
+      <w:r>
+        <w:rPr>
+          <w:lang w:val="en-US"/>
+        </w:rPr>
+        <w:t>dfghhgdfh</w:t>
+      </w:r>
+      <w:proofErr w:type="spellEnd"/>
+      <w:proofErr w:type="gramEnd"/>
+    </w:p>
+    <w:p>
+      <w:pPr>
+        <w:rPr>
+          <w:lang w:val="en-US"/>
+        </w:rPr>
+      </w:pPr>
+      <w:proofErr w:type="spellStart"/>
+      <w:proofErr w:type="gramStart"/>
+      <w:r>
+        <w:rPr>
+          <w:lang w:val="en-US"/>
+        </w:rPr>
+        <w:t>gfghgfhfg</w:t>
+      </w:r>
+      <w:proofErr w:type="spellEnd"/>
+      <w:proofErr w:type="gramEnd"/>
     </w:p>
     <w:p>
       <w:pPr>
@@ -25,20 +63,7 @@
         <w:rPr>
           <w:lang w:val="en-US"/>
         </w:rPr>
-        <w:t>dfghhgdfh</w:t>
-      </w:r>
-    </w:p>
-    <w:p>
-      <w:pPr>
-        <w:rPr>
-          <w:lang w:val="en-US"/>
-        </w:rPr>
-      </w:pPr>
-      <w:r>
-        <w:rPr>
-          <w:lang w:val="en-US"/>
-        </w:rPr>
-        <w:t>gfghgfhfg</w:t>
+        <w:t>hhhhhhh</w:t>
       </w:r>
       <w:bookmarkStart w:id="0" w:name="_GoBack"/>
       <w:bookmarkEnd w:id="0"/>

--- a/Документ Microsoft Word.docx
+++ b/Документ Microsoft Word.docx
@@ -8,50 +8,12 @@
           <w:lang w:val="en-US"/>
         </w:rPr>
       </w:pPr>
-      <w:proofErr w:type="spellStart"/>
-      <w:proofErr w:type="gramStart"/>
       <w:r>
         <w:rPr>
           <w:lang w:val="en-US"/>
         </w:rPr>
         <w:t>gfbnfgbnfgnfnf</w:t>
       </w:r>
-      <w:proofErr w:type="spellEnd"/>
-      <w:proofErr w:type="gramEnd"/>
-    </w:p>
-    <w:p>
-      <w:pPr>
-        <w:rPr>
-          <w:lang w:val="en-US"/>
-        </w:rPr>
-      </w:pPr>
-      <w:proofErr w:type="spellStart"/>
-      <w:proofErr w:type="gramStart"/>
-      <w:r>
-        <w:rPr>
-          <w:lang w:val="en-US"/>
-        </w:rPr>
-        <w:t>dfghhgdfh</w:t>
-      </w:r>
-      <w:proofErr w:type="spellEnd"/>
-      <w:proofErr w:type="gramEnd"/>
-    </w:p>
-    <w:p>
-      <w:pPr>
-        <w:rPr>
-          <w:lang w:val="en-US"/>
-        </w:rPr>
-      </w:pPr>
-      <w:proofErr w:type="spellStart"/>
-      <w:proofErr w:type="gramStart"/>
-      <w:r>
-        <w:rPr>
-          <w:lang w:val="en-US"/>
-        </w:rPr>
-        <w:t>gfghgfhfg</w:t>
-      </w:r>
-      <w:proofErr w:type="spellEnd"/>
-      <w:proofErr w:type="gramEnd"/>
     </w:p>
     <w:p>
       <w:pPr>
@@ -63,8 +25,28 @@
         <w:rPr>
           <w:lang w:val="en-US"/>
         </w:rPr>
-        <w:t>hhhhhhh</w:t>
+        <w:t>dfghhgdfh</w:t>
       </w:r>
+    </w:p>
+    <w:p>
+      <w:pPr>
+        <w:rPr>
+          <w:lang w:val="en-US"/>
+        </w:rPr>
+      </w:pPr>
+      <w:r>
+        <w:rPr>
+          <w:lang w:val="en-US"/>
+        </w:rPr>
+        <w:t>gfghgfhfg</w:t>
+      </w:r>
+    </w:p>
+    <w:p>
+      <w:pPr>
+        <w:rPr>
+          <w:lang w:val="en-US"/>
+        </w:rPr>
+      </w:pPr>
       <w:bookmarkStart w:id="0" w:name="_GoBack"/>
       <w:bookmarkEnd w:id="0"/>
     </w:p>
